--- a/docs/CONSTITUTION.docx
+++ b/docs/CONSTITUTION.docx
@@ -159,13 +159,25 @@
     <w:p>
       <w:pPr>
         <w:numPr>
+          <w:ilvl w:val="1"/>
+          <w:numId w:val="1002"/>
+        </w:numPr>
+        <w:pStyle w:val="Compact"/>
+      </w:pPr>
+      <w:r>
+        <w:t xml:space="preserve">Associate membership shall be reserved for those who have completed requirements for full membership but are not students, faculty or staff of VPI&amp;SU. Associate members have all privileges of full membership except for the holding of an elected office and voting. Full and associate members shall have access to club records and files and may use club equipment.</w:t>
+      </w:r>
+    </w:p>
+    <w:p>
+      <w:pPr>
+        <w:numPr>
           <w:ilvl w:val="2"/>
           <w:numId w:val="1004"/>
         </w:numPr>
         <w:pStyle w:val="Compact"/>
       </w:pPr>
       <w:r>
-        <w:t xml:space="preserve">Associate membership shall be reserved for those who have completed requirements for full membership but are not students, faculty or staff of VPI&amp;SU. Associate members have all privileges of full membership except for the holding of an elected office and voting. Full and associate members shall have access to club records and files and may use club equipment.</w:t>
+        <w:t xml:space="preserve">Faculty or staff who are full members may for any semester for which dues have been paid choose associate membership. Full membership may be reinstated upon written notification of the club treasurer during the first two weeks of any subsequent semester.</w:t>
       </w:r>
     </w:p>
     <w:p>
@@ -177,18 +189,6 @@
         <w:pStyle w:val="Compact"/>
       </w:pPr>
       <w:r>
-        <w:t xml:space="preserve">Faculty or staff who are full members may for any semester for which dues have been paid choose associate membership. Full membership may be reinstated upon written notification of the club treasurer during the first two weeks of any subsequent semester.</w:t>
-      </w:r>
-    </w:p>
-    <w:p>
-      <w:pPr>
-        <w:numPr>
-          <w:ilvl w:val="2"/>
-          <w:numId w:val="1004"/>
-        </w:numPr>
-        <w:pStyle w:val="Compact"/>
-      </w:pPr>
-      <w:r>
         <w:t xml:space="preserve">Students who are full members and who anticipate being absent from campus for a semester may choose associate membership for that semester.</w:t>
       </w:r>
     </w:p>
@@ -350,9 +350,9 @@
       <w:pPr>
         <w:pStyle w:val="Heading1"/>
       </w:pPr>
-      <w:bookmarkStart w:id="24" w:name="article-iv-committees"/>
-      <w:r>
-        <w:t xml:space="preserve">Article IV: Committees</w:t>
+      <w:bookmarkStart w:id="24" w:name="article-v-committees"/>
+      <w:r>
+        <w:t xml:space="preserve">Article V: Committees</w:t>
       </w:r>
       <w:bookmarkEnd w:id="24"/>
     </w:p>
@@ -771,6 +771,230 @@
       </w:pPr>
     </w:lvl>
   </w:abstractNum>
+  <w:abstractNum w:abstractNumId="99811">
+    <w:nsid w:val="71315dca"/>
+    <w:multiLevelType w:val="multilevel"/>
+    <w:lvl w:ilvl="0">
+      <w:start w:val="1"/>
+      <w:numFmt w:val="upperLetter"/>
+      <w:lvlText w:val="%1."/>
+      <w:lvlJc w:val="left"/>
+      <w:pPr>
+        <w:tabs>
+          <w:tab w:val="num" w:pos="0"/>
+        </w:tabs>
+        <w:ind w:left="480" w:hanging="480"/>
+      </w:pPr>
+    </w:lvl>
+    <w:lvl w:ilvl="1">
+      <w:start w:val="1"/>
+      <w:numFmt w:val="upperLetter"/>
+      <w:lvlText w:val="%2."/>
+      <w:lvlJc w:val="left"/>
+      <w:pPr>
+        <w:tabs>
+          <w:tab w:val="num" w:pos="720"/>
+        </w:tabs>
+        <w:ind w:left="1200" w:hanging="480"/>
+      </w:pPr>
+    </w:lvl>
+    <w:lvl w:ilvl="2">
+      <w:start w:val="1"/>
+      <w:numFmt w:val="upperLetter"/>
+      <w:lvlText w:val="%3."/>
+      <w:lvlJc w:val="left"/>
+      <w:pPr>
+        <w:tabs>
+          <w:tab w:val="num" w:pos="1440"/>
+        </w:tabs>
+        <w:ind w:left="1920" w:hanging="480"/>
+      </w:pPr>
+    </w:lvl>
+    <w:lvl w:ilvl="3">
+      <w:start w:val="1"/>
+      <w:numFmt w:val="upperLetter"/>
+      <w:lvlText w:val="%4."/>
+      <w:lvlJc w:val="left"/>
+      <w:pPr>
+        <w:tabs>
+          <w:tab w:val="num" w:pos="2160"/>
+        </w:tabs>
+        <w:ind w:left="2640" w:hanging="480"/>
+      </w:pPr>
+    </w:lvl>
+    <w:lvl w:ilvl="4">
+      <w:start w:val="1"/>
+      <w:numFmt w:val="upperLetter"/>
+      <w:lvlText w:val="%5."/>
+      <w:lvlJc w:val="left"/>
+      <w:pPr>
+        <w:tabs>
+          <w:tab w:val="num" w:pos="2880"/>
+        </w:tabs>
+        <w:ind w:left="3360" w:hanging="480"/>
+      </w:pPr>
+    </w:lvl>
+    <w:lvl w:ilvl="5">
+      <w:start w:val="1"/>
+      <w:numFmt w:val="upperLetter"/>
+      <w:lvlText w:val="%6."/>
+      <w:lvlJc w:val="left"/>
+      <w:pPr>
+        <w:tabs>
+          <w:tab w:val="num" w:pos="3600"/>
+        </w:tabs>
+        <w:ind w:left="4080" w:hanging="480"/>
+      </w:pPr>
+    </w:lvl>
+    <w:lvl w:ilvl="6">
+      <w:start w:val="1"/>
+      <w:numFmt w:val="upperLetter"/>
+      <w:lvlText w:val="%7."/>
+      <w:lvlJc w:val="left"/>
+      <w:pPr>
+        <w:tabs>
+          <w:tab w:val="num" w:pos="4320"/>
+        </w:tabs>
+        <w:ind w:left="4800" w:hanging="480"/>
+      </w:pPr>
+    </w:lvl>
+    <w:lvl w:ilvl="7">
+      <w:start w:val="1"/>
+      <w:numFmt w:val="upperLetter"/>
+      <w:lvlText w:val="%8."/>
+      <w:lvlJc w:val="left"/>
+      <w:pPr>
+        <w:tabs>
+          <w:tab w:val="num" w:pos="5040"/>
+        </w:tabs>
+        <w:ind w:left="5520" w:hanging="480"/>
+      </w:pPr>
+    </w:lvl>
+    <w:lvl w:ilvl="8">
+      <w:start w:val="1"/>
+      <w:numFmt w:val="upperLetter"/>
+      <w:lvlText w:val="%9."/>
+      <w:lvlJc w:val="left"/>
+      <w:pPr>
+        <w:tabs>
+          <w:tab w:val="num" w:pos="5760"/>
+        </w:tabs>
+        <w:ind w:left="6240" w:hanging="480"/>
+      </w:pPr>
+    </w:lvl>
+  </w:abstractNum>
+  <w:abstractNum w:abstractNumId="99511">
+    <w:nsid w:val="47261bad"/>
+    <w:multiLevelType w:val="multilevel"/>
+    <w:lvl w:ilvl="0">
+      <w:start w:val="1"/>
+      <w:numFmt w:val="lowerRoman"/>
+      <w:lvlText w:val="%1."/>
+      <w:lvlJc w:val="left"/>
+      <w:pPr>
+        <w:tabs>
+          <w:tab w:val="num" w:pos="0"/>
+        </w:tabs>
+        <w:ind w:left="480" w:hanging="480"/>
+      </w:pPr>
+    </w:lvl>
+    <w:lvl w:ilvl="1">
+      <w:start w:val="1"/>
+      <w:numFmt w:val="lowerRoman"/>
+      <w:lvlText w:val="%2."/>
+      <w:lvlJc w:val="left"/>
+      <w:pPr>
+        <w:tabs>
+          <w:tab w:val="num" w:pos="720"/>
+        </w:tabs>
+        <w:ind w:left="1200" w:hanging="480"/>
+      </w:pPr>
+    </w:lvl>
+    <w:lvl w:ilvl="2">
+      <w:start w:val="1"/>
+      <w:numFmt w:val="lowerRoman"/>
+      <w:lvlText w:val="%3."/>
+      <w:lvlJc w:val="left"/>
+      <w:pPr>
+        <w:tabs>
+          <w:tab w:val="num" w:pos="1440"/>
+        </w:tabs>
+        <w:ind w:left="1920" w:hanging="480"/>
+      </w:pPr>
+    </w:lvl>
+    <w:lvl w:ilvl="3">
+      <w:start w:val="1"/>
+      <w:numFmt w:val="lowerRoman"/>
+      <w:lvlText w:val="%4."/>
+      <w:lvlJc w:val="left"/>
+      <w:pPr>
+        <w:tabs>
+          <w:tab w:val="num" w:pos="2160"/>
+        </w:tabs>
+        <w:ind w:left="2640" w:hanging="480"/>
+      </w:pPr>
+    </w:lvl>
+    <w:lvl w:ilvl="4">
+      <w:start w:val="1"/>
+      <w:numFmt w:val="lowerRoman"/>
+      <w:lvlText w:val="%5."/>
+      <w:lvlJc w:val="left"/>
+      <w:pPr>
+        <w:tabs>
+          <w:tab w:val="num" w:pos="2880"/>
+        </w:tabs>
+        <w:ind w:left="3360" w:hanging="480"/>
+      </w:pPr>
+    </w:lvl>
+    <w:lvl w:ilvl="5">
+      <w:start w:val="1"/>
+      <w:numFmt w:val="lowerRoman"/>
+      <w:lvlText w:val="%6."/>
+      <w:lvlJc w:val="left"/>
+      <w:pPr>
+        <w:tabs>
+          <w:tab w:val="num" w:pos="3600"/>
+        </w:tabs>
+        <w:ind w:left="4080" w:hanging="480"/>
+      </w:pPr>
+    </w:lvl>
+    <w:lvl w:ilvl="6">
+      <w:start w:val="1"/>
+      <w:numFmt w:val="lowerRoman"/>
+      <w:lvlText w:val="%7."/>
+      <w:lvlJc w:val="left"/>
+      <w:pPr>
+        <w:tabs>
+          <w:tab w:val="num" w:pos="4320"/>
+        </w:tabs>
+        <w:ind w:left="4800" w:hanging="480"/>
+      </w:pPr>
+    </w:lvl>
+    <w:lvl w:ilvl="7">
+      <w:start w:val="1"/>
+      <w:numFmt w:val="lowerRoman"/>
+      <w:lvlText w:val="%8."/>
+      <w:lvlJc w:val="left"/>
+      <w:pPr>
+        <w:tabs>
+          <w:tab w:val="num" w:pos="5040"/>
+        </w:tabs>
+        <w:ind w:left="5520" w:hanging="480"/>
+      </w:pPr>
+    </w:lvl>
+    <w:lvl w:ilvl="8">
+      <w:start w:val="1"/>
+      <w:numFmt w:val="lowerRoman"/>
+      <w:lvlText w:val="%9."/>
+      <w:lvlJc w:val="left"/>
+      <w:pPr>
+        <w:tabs>
+          <w:tab w:val="num" w:pos="5760"/>
+        </w:tabs>
+        <w:ind w:left="6240" w:hanging="480"/>
+      </w:pPr>
+    </w:lvl>
+  </w:abstractNum>
   <w:num w:numId="1000">
     <w:abstractNumId w:val="990"/>
   </w:num>
@@ -805,7 +1029,7 @@
     </w:lvlOverride>
   </w:num>
   <w:num w:numId="1002">
-    <w:abstractNumId w:val="99411"/>
+    <w:abstractNumId w:val="99811"/>
     <w:lvlOverride w:ilvl="0">
       <w:startOverride w:val="1"/>
     </w:lvlOverride>
@@ -835,7 +1059,7 @@
     </w:lvlOverride>
   </w:num>
   <w:num w:numId="1003">
-    <w:abstractNumId w:val="99411"/>
+    <w:abstractNumId w:val="99511"/>
     <w:lvlOverride w:ilvl="0">
       <w:startOverride w:val="1"/>
     </w:lvlOverride>
@@ -865,7 +1089,7 @@
     </w:lvlOverride>
   </w:num>
   <w:num w:numId="1004">
-    <w:abstractNumId w:val="99411"/>
+    <w:abstractNumId w:val="99511"/>
     <w:lvlOverride w:ilvl="0">
       <w:startOverride w:val="1"/>
     </w:lvlOverride>
@@ -925,7 +1149,7 @@
     </w:lvlOverride>
   </w:num>
   <w:num w:numId="1006">
-    <w:abstractNumId w:val="99411"/>
+    <w:abstractNumId w:val="99811"/>
     <w:lvlOverride w:ilvl="0">
       <w:startOverride w:val="1"/>
     </w:lvlOverride>
@@ -1045,7 +1269,7 @@
     </w:lvlOverride>
   </w:num>
   <w:num w:numId="1010">
-    <w:abstractNumId w:val="99411"/>
+    <w:abstractNumId w:val="99811"/>
     <w:lvlOverride w:ilvl="0">
       <w:startOverride w:val="1"/>
     </w:lvlOverride>

--- a/docs/CONSTITUTION.docx
+++ b/docs/CONSTITUTION.docx
@@ -59,18 +59,17 @@
         <w:br/>
       </w:r>
       <w:r>
-        <w:t xml:space="preserve">ADOPTED January 26, 2024</w:t>
-      </w:r>
-    </w:p>
+        <w:t xml:space="preserve">ADOPTED April 26, 2024</w:t>
+      </w:r>
+    </w:p>
+    <w:bookmarkStart w:id="20" w:name="article-i-name"/>
     <w:p>
       <w:pPr>
         <w:pStyle w:val="Heading1"/>
       </w:pPr>
-      <w:bookmarkStart w:id="20" w:name="article-i-name"/>
       <w:r>
         <w:t xml:space="preserve">Article I: Name</w:t>
       </w:r>
-      <w:bookmarkEnd w:id="20"/>
     </w:p>
     <w:p>
       <w:pPr>
@@ -80,15 +79,15 @@
         <w:t xml:space="preserve">The name of this organization shall be the VPI Cave Club, Student Grotto of the National Speleological Society (VPI is an acronym for Virginia Polytechnic Institute.)</w:t>
       </w:r>
     </w:p>
+    <w:bookmarkEnd w:id="20"/>
+    <w:bookmarkStart w:id="21" w:name="article-ii-purpose"/>
     <w:p>
       <w:pPr>
         <w:pStyle w:val="Heading1"/>
       </w:pPr>
-      <w:bookmarkStart w:id="21" w:name="article-ii-purpose"/>
       <w:r>
         <w:t xml:space="preserve">Article II: Purpose</w:t>
       </w:r>
-      <w:bookmarkEnd w:id="21"/>
     </w:p>
     <w:p>
       <w:pPr>
@@ -98,15 +97,15 @@
         <w:t xml:space="preserve">The purpose of this club shall be to promote interest in, and to advance the science of speleology; to promote conservation of caves and safety in their exploration; and to encourage fellowship among those interested in caving.</w:t>
       </w:r>
     </w:p>
+    <w:bookmarkEnd w:id="21"/>
+    <w:bookmarkStart w:id="22" w:name="article-iii-membership"/>
     <w:p>
       <w:pPr>
         <w:pStyle w:val="Heading1"/>
       </w:pPr>
-      <w:bookmarkStart w:id="22" w:name="article-iii-membership"/>
       <w:r>
         <w:t xml:space="preserve">Article III: Membership</w:t>
       </w:r>
-      <w:bookmarkEnd w:id="22"/>
     </w:p>
     <w:p>
       <w:pPr>
@@ -240,15 +239,15 @@
         <w:t xml:space="preserve">Any prospective, associate, or full member may face disciplinary action, including possible loss of membership privileges, as defined in the By-Laws.</w:t>
       </w:r>
     </w:p>
+    <w:bookmarkEnd w:id="22"/>
+    <w:bookmarkStart w:id="23" w:name="article-iv-officers"/>
     <w:p>
       <w:pPr>
         <w:pStyle w:val="Heading1"/>
       </w:pPr>
-      <w:bookmarkStart w:id="23" w:name="article-iv-officers"/>
       <w:r>
         <w:t xml:space="preserve">Article IV: Officers</w:t>
       </w:r>
-      <w:bookmarkEnd w:id="23"/>
     </w:p>
     <w:p>
       <w:pPr>
@@ -346,15 +345,15 @@
         <w:t xml:space="preserve">During a state of emergency the items herein supersede any and all conflicting bylaws or directives</w:t>
       </w:r>
     </w:p>
+    <w:bookmarkEnd w:id="23"/>
+    <w:bookmarkStart w:id="24" w:name="article-v-committees"/>
     <w:p>
       <w:pPr>
         <w:pStyle w:val="Heading1"/>
       </w:pPr>
-      <w:bookmarkStart w:id="24" w:name="article-v-committees"/>
       <w:r>
         <w:t xml:space="preserve">Article V: Committees</w:t>
       </w:r>
-      <w:bookmarkEnd w:id="24"/>
     </w:p>
     <w:p>
       <w:pPr>
@@ -380,15 +379,15 @@
         <w:t xml:space="preserve">Special and ad hoc committees may be established by the President or by action of the club by simple majority vote.</w:t>
       </w:r>
     </w:p>
+    <w:bookmarkEnd w:id="24"/>
+    <w:bookmarkStart w:id="25" w:name="article-vi-amendments"/>
     <w:p>
       <w:pPr>
         <w:pStyle w:val="Heading1"/>
       </w:pPr>
-      <w:bookmarkStart w:id="25" w:name="article-vi-amendments"/>
       <w:r>
         <w:t xml:space="preserve">Article VI: Amendments</w:t>
       </w:r>
-      <w:bookmarkEnd w:id="25"/>
     </w:p>
     <w:p>
       <w:pPr>
@@ -426,15 +425,15 @@
         <w:t xml:space="preserve">A 3/4 majority vote of the full membership shall be required for the adoption of any amendment.</w:t>
       </w:r>
     </w:p>
+    <w:bookmarkEnd w:id="25"/>
+    <w:bookmarkStart w:id="26" w:name="article-vii-by-laws"/>
     <w:p>
       <w:pPr>
         <w:pStyle w:val="Heading1"/>
       </w:pPr>
-      <w:bookmarkStart w:id="26" w:name="article-vii-by-laws"/>
       <w:r>
         <w:t xml:space="preserve">Article VII: By-Laws</w:t>
       </w:r>
-      <w:bookmarkEnd w:id="26"/>
     </w:p>
     <w:p>
       <w:pPr>
@@ -526,6 +525,25 @@
         <w:t xml:space="preserve">Final action shall be taken at the next meeting by a 2/3 vote of the full membership.</w:t>
       </w:r>
     </w:p>
+    <w:bookmarkEnd w:id="26"/>
+    <w:bookmarkStart w:id="27" w:name="article-viii-dissolution"/>
+    <w:p>
+      <w:pPr>
+        <w:pStyle w:val="Heading1"/>
+      </w:pPr>
+      <w:r>
+        <w:t xml:space="preserve">Article VIII: Dissolution</w:t>
+      </w:r>
+    </w:p>
+    <w:p>
+      <w:pPr>
+        <w:pStyle w:val="FirstParagraph"/>
+      </w:pPr>
+      <w:r>
+        <w:t xml:space="preserve">Pending a ¾ or greater full membership vote in favor of dissolving, all assets remaining after meeting outstanding liabilities shall be assigned to the National Speleological Society. However, if the named recipient is not in existence or no longer is a qualified distributee, or unwilling or unable to accept the distribution, the assets of this organization shall be distributed to a fund, foundation, or corporation organized and operated exclusively for the purposes specified in Section 501 (c) (7) of the Internal Revenue Code of 1954 (or corresponding provision of any future U. S. Internal Revenue Law).</w:t>
+      </w:r>
+    </w:p>
+    <w:bookmarkEnd w:id="27"/>
     <w:sectPr/>
   </w:body>
 </w:document>
@@ -557,17 +575,14 @@
 <file path=word/numbering.xml><?xml version="1.0" encoding="utf-8"?>
 <w:numbering xmlns:w="http://schemas.openxmlformats.org/wordprocessingml/2006/main">
   <w:abstractNum w:abstractNumId="990">
-    <w:nsid w:val="2c1ae401"/>
+    <w:nsid w:val="A990"/>
     <w:multiLevelType w:val="multilevel"/>
     <w:lvl w:ilvl="0">
       <w:numFmt w:val="bullet"/>
       <w:lvlText w:val=" "/>
       <w:lvlJc w:val="left"/>
       <w:pPr>
-        <w:tabs>
-          <w:tab w:val="num" w:pos="0"/>
-        </w:tabs>
-        <w:ind w:left="480" w:hanging="480"/>
+        <w:ind w:left="720" w:hanging="480"/>
       </w:pPr>
     </w:lvl>
     <w:lvl w:ilvl="1">
@@ -575,10 +590,7 @@
       <w:lvlText w:val=" "/>
       <w:lvlJc w:val="left"/>
       <w:pPr>
-        <w:tabs>
-          <w:tab w:val="num" w:pos="720"/>
-        </w:tabs>
-        <w:ind w:left="1200" w:hanging="480"/>
+        <w:ind w:left="1440" w:hanging="480"/>
       </w:pPr>
     </w:lvl>
     <w:lvl w:ilvl="2">
@@ -586,10 +598,7 @@
       <w:lvlText w:val=" "/>
       <w:lvlJc w:val="left"/>
       <w:pPr>
-        <w:tabs>
-          <w:tab w:val="num" w:pos="1440"/>
-        </w:tabs>
-        <w:ind w:left="1920" w:hanging="480"/>
+        <w:ind w:left="2160" w:hanging="480"/>
       </w:pPr>
     </w:lvl>
     <w:lvl w:ilvl="3">
@@ -597,10 +606,7 @@
       <w:lvlText w:val=" "/>
       <w:lvlJc w:val="left"/>
       <w:pPr>
-        <w:tabs>
-          <w:tab w:val="num" w:pos="2160"/>
-        </w:tabs>
-        <w:ind w:left="2640" w:hanging="480"/>
+        <w:ind w:left="2880" w:hanging="480"/>
       </w:pPr>
     </w:lvl>
     <w:lvl w:ilvl="4">
@@ -608,10 +614,7 @@
       <w:lvlText w:val=" "/>
       <w:lvlJc w:val="left"/>
       <w:pPr>
-        <w:tabs>
-          <w:tab w:val="num" w:pos="2880"/>
-        </w:tabs>
-        <w:ind w:left="3360" w:hanging="480"/>
+        <w:ind w:left="3600" w:hanging="480"/>
       </w:pPr>
     </w:lvl>
     <w:lvl w:ilvl="5">
@@ -619,10 +622,7 @@
       <w:lvlText w:val=" "/>
       <w:lvlJc w:val="left"/>
       <w:pPr>
-        <w:tabs>
-          <w:tab w:val="num" w:pos="3600"/>
-        </w:tabs>
-        <w:ind w:left="4080" w:hanging="480"/>
+        <w:ind w:left="4320" w:hanging="480"/>
       </w:pPr>
     </w:lvl>
     <w:lvl w:ilvl="6">
@@ -630,10 +630,7 @@
       <w:lvlText w:val=" "/>
       <w:lvlJc w:val="left"/>
       <w:pPr>
-        <w:tabs>
-          <w:tab w:val="num" w:pos="4320"/>
-        </w:tabs>
-        <w:ind w:left="4800" w:hanging="480"/>
+        <w:ind w:left="5040" w:hanging="480"/>
       </w:pPr>
     </w:lvl>
     <w:lvl w:ilvl="7">
@@ -641,10 +638,7 @@
       <w:lvlText w:val=" "/>
       <w:lvlJc w:val="left"/>
       <w:pPr>
-        <w:tabs>
-          <w:tab w:val="num" w:pos="5040"/>
-        </w:tabs>
-        <w:ind w:left="5520" w:hanging="480"/>
+        <w:ind w:left="5760" w:hanging="480"/>
       </w:pPr>
     </w:lvl>
     <w:lvl w:ilvl="8">
@@ -652,15 +646,12 @@
       <w:lvlText w:val=" "/>
       <w:lvlJc w:val="left"/>
       <w:pPr>
-        <w:tabs>
-          <w:tab w:val="num" w:pos="5760"/>
-        </w:tabs>
-        <w:ind w:left="6240" w:hanging="480"/>
+        <w:ind w:left="6480" w:hanging="480"/>
       </w:pPr>
     </w:lvl>
   </w:abstractNum>
   <w:abstractNum w:abstractNumId="99411">
-    <w:nsid w:val="ea454b4c"/>
+    <w:nsid w:val="A99411"/>
     <w:multiLevelType w:val="multilevel"/>
     <w:lvl w:ilvl="0">
       <w:start w:val="1"/>
@@ -668,10 +659,7 @@
       <w:lvlText w:val="%1."/>
       <w:lvlJc w:val="left"/>
       <w:pPr>
-        <w:tabs>
-          <w:tab w:val="num" w:pos="0"/>
-        </w:tabs>
-        <w:ind w:left="480" w:hanging="480"/>
+        <w:ind w:left="720" w:hanging="480"/>
       </w:pPr>
     </w:lvl>
     <w:lvl w:ilvl="1">
@@ -680,10 +668,7 @@
       <w:lvlText w:val="%2."/>
       <w:lvlJc w:val="left"/>
       <w:pPr>
-        <w:tabs>
-          <w:tab w:val="num" w:pos="720"/>
-        </w:tabs>
-        <w:ind w:left="1200" w:hanging="480"/>
+        <w:ind w:left="1440" w:hanging="480"/>
       </w:pPr>
     </w:lvl>
     <w:lvl w:ilvl="2">
@@ -692,10 +677,7 @@
       <w:lvlText w:val="%3."/>
       <w:lvlJc w:val="left"/>
       <w:pPr>
-        <w:tabs>
-          <w:tab w:val="num" w:pos="1440"/>
-        </w:tabs>
-        <w:ind w:left="1920" w:hanging="480"/>
+        <w:ind w:left="2160" w:hanging="480"/>
       </w:pPr>
     </w:lvl>
     <w:lvl w:ilvl="3">
@@ -704,10 +686,7 @@
       <w:lvlText w:val="%4."/>
       <w:lvlJc w:val="left"/>
       <w:pPr>
-        <w:tabs>
-          <w:tab w:val="num" w:pos="2160"/>
-        </w:tabs>
-        <w:ind w:left="2640" w:hanging="480"/>
+        <w:ind w:left="2880" w:hanging="480"/>
       </w:pPr>
     </w:lvl>
     <w:lvl w:ilvl="4">
@@ -716,10 +695,7 @@
       <w:lvlText w:val="%5."/>
       <w:lvlJc w:val="left"/>
       <w:pPr>
-        <w:tabs>
-          <w:tab w:val="num" w:pos="2880"/>
-        </w:tabs>
-        <w:ind w:left="3360" w:hanging="480"/>
+        <w:ind w:left="3600" w:hanging="480"/>
       </w:pPr>
     </w:lvl>
     <w:lvl w:ilvl="5">
@@ -728,10 +704,7 @@
       <w:lvlText w:val="%6."/>
       <w:lvlJc w:val="left"/>
       <w:pPr>
-        <w:tabs>
-          <w:tab w:val="num" w:pos="3600"/>
-        </w:tabs>
-        <w:ind w:left="4080" w:hanging="480"/>
+        <w:ind w:left="4320" w:hanging="480"/>
       </w:pPr>
     </w:lvl>
     <w:lvl w:ilvl="6">
@@ -740,10 +713,7 @@
       <w:lvlText w:val="%7."/>
       <w:lvlJc w:val="left"/>
       <w:pPr>
-        <w:tabs>
-          <w:tab w:val="num" w:pos="4320"/>
-        </w:tabs>
-        <w:ind w:left="4800" w:hanging="480"/>
+        <w:ind w:left="5040" w:hanging="480"/>
       </w:pPr>
     </w:lvl>
     <w:lvl w:ilvl="7">
@@ -752,10 +722,7 @@
       <w:lvlText w:val="%8."/>
       <w:lvlJc w:val="left"/>
       <w:pPr>
-        <w:tabs>
-          <w:tab w:val="num" w:pos="5040"/>
-        </w:tabs>
-        <w:ind w:left="5520" w:hanging="480"/>
+        <w:ind w:left="5760" w:hanging="480"/>
       </w:pPr>
     </w:lvl>
     <w:lvl w:ilvl="8">
@@ -764,15 +731,12 @@
       <w:lvlText w:val="%9."/>
       <w:lvlJc w:val="left"/>
       <w:pPr>
-        <w:tabs>
-          <w:tab w:val="num" w:pos="5760"/>
-        </w:tabs>
-        <w:ind w:left="6240" w:hanging="480"/>
+        <w:ind w:left="6480" w:hanging="480"/>
       </w:pPr>
     </w:lvl>
   </w:abstractNum>
   <w:abstractNum w:abstractNumId="99811">
-    <w:nsid w:val="71315dca"/>
+    <w:nsid w:val="A99811"/>
     <w:multiLevelType w:val="multilevel"/>
     <w:lvl w:ilvl="0">
       <w:start w:val="1"/>
@@ -780,10 +744,7 @@
       <w:lvlText w:val="%1."/>
       <w:lvlJc w:val="left"/>
       <w:pPr>
-        <w:tabs>
-          <w:tab w:val="num" w:pos="0"/>
-        </w:tabs>
-        <w:ind w:left="480" w:hanging="480"/>
+        <w:ind w:left="720" w:hanging="480"/>
       </w:pPr>
     </w:lvl>
     <w:lvl w:ilvl="1">
@@ -792,10 +753,7 @@
       <w:lvlText w:val="%2."/>
       <w:lvlJc w:val="left"/>
       <w:pPr>
-        <w:tabs>
-          <w:tab w:val="num" w:pos="720"/>
-        </w:tabs>
-        <w:ind w:left="1200" w:hanging="480"/>
+        <w:ind w:left="1440" w:hanging="480"/>
       </w:pPr>
     </w:lvl>
     <w:lvl w:ilvl="2">
@@ -804,10 +762,7 @@
       <w:lvlText w:val="%3."/>
       <w:lvlJc w:val="left"/>
       <w:pPr>
-        <w:tabs>
-          <w:tab w:val="num" w:pos="1440"/>
-        </w:tabs>
-        <w:ind w:left="1920" w:hanging="480"/>
+        <w:ind w:left="2160" w:hanging="480"/>
       </w:pPr>
     </w:lvl>
     <w:lvl w:ilvl="3">
@@ -816,10 +771,7 @@
       <w:lvlText w:val="%4."/>
       <w:lvlJc w:val="left"/>
       <w:pPr>
-        <w:tabs>
-          <w:tab w:val="num" w:pos="2160"/>
-        </w:tabs>
-        <w:ind w:left="2640" w:hanging="480"/>
+        <w:ind w:left="2880" w:hanging="480"/>
       </w:pPr>
     </w:lvl>
     <w:lvl w:ilvl="4">
@@ -828,10 +780,7 @@
       <w:lvlText w:val="%5."/>
       <w:lvlJc w:val="left"/>
       <w:pPr>
-        <w:tabs>
-          <w:tab w:val="num" w:pos="2880"/>
-        </w:tabs>
-        <w:ind w:left="3360" w:hanging="480"/>
+        <w:ind w:left="3600" w:hanging="480"/>
       </w:pPr>
     </w:lvl>
     <w:lvl w:ilvl="5">
@@ -840,10 +789,7 @@
       <w:lvlText w:val="%6."/>
       <w:lvlJc w:val="left"/>
       <w:pPr>
-        <w:tabs>
-          <w:tab w:val="num" w:pos="3600"/>
-        </w:tabs>
-        <w:ind w:left="4080" w:hanging="480"/>
+        <w:ind w:left="4320" w:hanging="480"/>
       </w:pPr>
     </w:lvl>
     <w:lvl w:ilvl="6">
@@ -852,10 +798,7 @@
       <w:lvlText w:val="%7."/>
       <w:lvlJc w:val="left"/>
       <w:pPr>
-        <w:tabs>
-          <w:tab w:val="num" w:pos="4320"/>
-        </w:tabs>
-        <w:ind w:left="4800" w:hanging="480"/>
+        <w:ind w:left="5040" w:hanging="480"/>
       </w:pPr>
     </w:lvl>
     <w:lvl w:ilvl="7">
@@ -864,10 +807,7 @@
       <w:lvlText w:val="%8."/>
       <w:lvlJc w:val="left"/>
       <w:pPr>
-        <w:tabs>
-          <w:tab w:val="num" w:pos="5040"/>
-        </w:tabs>
-        <w:ind w:left="5520" w:hanging="480"/>
+        <w:ind w:left="5760" w:hanging="480"/>
       </w:pPr>
     </w:lvl>
     <w:lvl w:ilvl="8">
@@ -876,15 +816,12 @@
       <w:lvlText w:val="%9."/>
       <w:lvlJc w:val="left"/>
       <w:pPr>
-        <w:tabs>
-          <w:tab w:val="num" w:pos="5760"/>
-        </w:tabs>
-        <w:ind w:left="6240" w:hanging="480"/>
+        <w:ind w:left="6480" w:hanging="480"/>
       </w:pPr>
     </w:lvl>
   </w:abstractNum>
   <w:abstractNum w:abstractNumId="99511">
-    <w:nsid w:val="47261bad"/>
+    <w:nsid w:val="A99511"/>
     <w:multiLevelType w:val="multilevel"/>
     <w:lvl w:ilvl="0">
       <w:start w:val="1"/>
@@ -892,10 +829,7 @@
       <w:lvlText w:val="%1."/>
       <w:lvlJc w:val="left"/>
       <w:pPr>
-        <w:tabs>
-          <w:tab w:val="num" w:pos="0"/>
-        </w:tabs>
-        <w:ind w:left="480" w:hanging="480"/>
+        <w:ind w:left="720" w:hanging="480"/>
       </w:pPr>
     </w:lvl>
     <w:lvl w:ilvl="1">
@@ -904,10 +838,7 @@
       <w:lvlText w:val="%2."/>
       <w:lvlJc w:val="left"/>
       <w:pPr>
-        <w:tabs>
-          <w:tab w:val="num" w:pos="720"/>
-        </w:tabs>
-        <w:ind w:left="1200" w:hanging="480"/>
+        <w:ind w:left="1440" w:hanging="480"/>
       </w:pPr>
     </w:lvl>
     <w:lvl w:ilvl="2">
@@ -916,10 +847,7 @@
       <w:lvlText w:val="%3."/>
       <w:lvlJc w:val="left"/>
       <w:pPr>
-        <w:tabs>
-          <w:tab w:val="num" w:pos="1440"/>
-        </w:tabs>
-        <w:ind w:left="1920" w:hanging="480"/>
+        <w:ind w:left="2160" w:hanging="480"/>
       </w:pPr>
     </w:lvl>
     <w:lvl w:ilvl="3">
@@ -928,10 +856,7 @@
       <w:lvlText w:val="%4."/>
       <w:lvlJc w:val="left"/>
       <w:pPr>
-        <w:tabs>
-          <w:tab w:val="num" w:pos="2160"/>
-        </w:tabs>
-        <w:ind w:left="2640" w:hanging="480"/>
+        <w:ind w:left="2880" w:hanging="480"/>
       </w:pPr>
     </w:lvl>
     <w:lvl w:ilvl="4">
@@ -940,10 +865,7 @@
       <w:lvlText w:val="%5."/>
       <w:lvlJc w:val="left"/>
       <w:pPr>
-        <w:tabs>
-          <w:tab w:val="num" w:pos="2880"/>
-        </w:tabs>
-        <w:ind w:left="3360" w:hanging="480"/>
+        <w:ind w:left="3600" w:hanging="480"/>
       </w:pPr>
     </w:lvl>
     <w:lvl w:ilvl="5">
@@ -952,10 +874,7 @@
       <w:lvlText w:val="%6."/>
       <w:lvlJc w:val="left"/>
       <w:pPr>
-        <w:tabs>
-          <w:tab w:val="num" w:pos="3600"/>
-        </w:tabs>
-        <w:ind w:left="4080" w:hanging="480"/>
+        <w:ind w:left="4320" w:hanging="480"/>
       </w:pPr>
     </w:lvl>
     <w:lvl w:ilvl="6">
@@ -964,10 +883,7 @@
       <w:lvlText w:val="%7."/>
       <w:lvlJc w:val="left"/>
       <w:pPr>
-        <w:tabs>
-          <w:tab w:val="num" w:pos="4320"/>
-        </w:tabs>
-        <w:ind w:left="4800" w:hanging="480"/>
+        <w:ind w:left="5040" w:hanging="480"/>
       </w:pPr>
     </w:lvl>
     <w:lvl w:ilvl="7">
@@ -976,10 +892,7 @@
       <w:lvlText w:val="%8."/>
       <w:lvlJc w:val="left"/>
       <w:pPr>
-        <w:tabs>
-          <w:tab w:val="num" w:pos="5040"/>
-        </w:tabs>
-        <w:ind w:left="5520" w:hanging="480"/>
+        <w:ind w:left="5760" w:hanging="480"/>
       </w:pPr>
     </w:lvl>
     <w:lvl w:ilvl="8">
@@ -988,10 +901,7 @@
       <w:lvlText w:val="%9."/>
       <w:lvlJc w:val="left"/>
       <w:pPr>
-        <w:tabs>
-          <w:tab w:val="num" w:pos="5760"/>
-        </w:tabs>
-        <w:ind w:left="6240" w:hanging="480"/>
+        <w:ind w:left="6480" w:hanging="480"/>
       </w:pPr>
     </w:lvl>
   </w:abstractNum>
@@ -1306,10 +1216,10 @@
   <w:docDefaults>
     <w:rPrDefault>
       <w:rPr>
-        <w:rFonts w:asciiTheme="minorHAnsi" w:eastAsiaTheme="minorHAnsi" w:hAnsiTheme="minorHAnsi" w:cstheme="minorBidi"/>
+        <w:rFonts w:asciiTheme="minorHAnsi" w:cstheme="minorBidi" w:eastAsiaTheme="minorHAnsi" w:hAnsiTheme="minorHAnsi"/>
         <w:sz w:val="24"/>
         <w:szCs w:val="24"/>
-        <w:lang w:val="en-US" w:eastAsia="en-US" w:bidi="ar-SA"/>
+        <w:lang w:bidi="ar-SA" w:eastAsia="en-US" w:val="en-US"/>
       </w:rPr>
     </w:rPrDefault>
     <w:pPrDefault>
@@ -1318,35 +1228,35 @@
       </w:pPr>
     </w:pPrDefault>
   </w:docDefaults>
-  <w:latentStyles w:defLockedState="0" w:defUIPriority="0" w:defSemiHidden="0" w:defUnhideWhenUsed="0" w:defQFormat="0" w:count="276"/>
-  <w:style w:type="paragraph" w:default="1" w:styleId="Normal">
+  <w:latentStyles w:count="276" w:defLockedState="0" w:defQFormat="0" w:defSemiHidden="0" w:defUIPriority="0" w:defUnhideWhenUsed="0"/>
+  <w:style w:default="1" w:styleId="Normal" w:type="paragraph">
     <w:name w:val="Normal"/>
     <w:qFormat/>
   </w:style>
-  <w:style w:type="paragraph" w:styleId="BodyText">
+  <w:style w:styleId="BodyText" w:type="paragraph">
     <w:name w:val="Body Text"/>
     <w:basedOn w:val="Normal"/>
     <w:link w:val="BodyTextChar"/>
     <w:pPr>
-      <w:spacing w:before="180" w:after="180"/>
+      <w:spacing w:after="180" w:before="180"/>
     </w:pPr>
     <w:qFormat/>
   </w:style>
-  <w:style w:type="paragraph" w:customStyle="1" w:styleId="FirstParagraph">
+  <w:style w:customStyle="1" w:styleId="FirstParagraph" w:type="paragraph">
     <w:name w:val="First Paragraph"/>
     <w:basedOn w:val="BodyText"/>
     <w:next w:val="BodyText"/>
     <w:qFormat/>
   </w:style>
-  <w:style w:type="paragraph" w:customStyle="1" w:styleId="Compact">
+  <w:style w:customStyle="1" w:styleId="Compact" w:type="paragraph">
     <w:name w:val="Compact"/>
     <w:basedOn w:val="BodyText"/>
     <w:qFormat/>
     <w:pPr>
-      <w:spacing w:before="36" w:after="36"/>
+      <w:spacing w:after="36" w:before="36"/>
     </w:pPr>
   </w:style>
-  <w:style w:type="paragraph" w:styleId="Title">
+  <w:style w:styleId="Title" w:type="paragraph">
     <w:name w:val="Title"/>
     <w:basedOn w:val="Normal"/>
     <w:next w:val="BodyText"/>
@@ -1354,19 +1264,19 @@
     <w:pPr>
       <w:keepNext/>
       <w:keepLines/>
-      <w:spacing w:before="480" w:after="240"/>
+      <w:spacing w:after="240" w:before="480"/>
       <w:jc w:val="center"/>
     </w:pPr>
     <w:rPr>
-      <w:rFonts w:asciiTheme="majorHAnsi" w:eastAsiaTheme="majorEastAsia" w:hAnsiTheme="majorHAnsi" w:cstheme="majorBidi"/>
+      <w:rFonts w:asciiTheme="majorHAnsi" w:cstheme="majorBidi" w:eastAsiaTheme="majorEastAsia" w:hAnsiTheme="majorHAnsi"/>
       <w:b/>
       <w:bCs/>
-      <w:color w:val="345A8A" w:themeColor="accent1" w:themeShade="B5"/>
+      <w:color w:themeColor="accent1" w:themeShade="B5" w:val="345A8A"/>
       <w:sz w:val="36"/>
       <w:szCs w:val="36"/>
     </w:rPr>
   </w:style>
-  <w:style w:type="paragraph" w:styleId="Subtitle">
+  <w:style w:styleId="Subtitle" w:type="paragraph">
     <w:name w:val="Subtitle"/>
     <w:basedOn w:val="Title"/>
     <w:next w:val="BodyText"/>
@@ -1374,7 +1284,7 @@
     <w:pPr>
       <w:keepNext/>
       <w:keepLines/>
-      <w:spacing w:before="240" w:after="240"/>
+      <w:spacing w:after="240" w:before="240"/>
       <w:jc w:val="center"/>
     </w:pPr>
     <w:rPr>
@@ -1382,7 +1292,7 @@
       <w:szCs w:val="30"/>
     </w:rPr>
   </w:style>
-  <w:style w:type="paragraph" w:customStyle="1" w:styleId="Author">
+  <w:style w:customStyle="1" w:styleId="Author" w:type="paragraph">
     <w:name w:val="Author"/>
     <w:next w:val="BodyText"/>
     <w:qFormat/>
@@ -1392,7 +1302,7 @@
       <w:jc w:val="center"/>
     </w:pPr>
   </w:style>
-  <w:style w:type="paragraph" w:styleId="Date">
+  <w:style w:styleId="Date" w:type="paragraph">
     <w:name w:val="Date"/>
     <w:next w:val="BodyText"/>
     <w:qFormat/>
@@ -1402,7 +1312,7 @@
       <w:jc w:val="center"/>
     </w:pPr>
   </w:style>
-  <w:style w:type="paragraph" w:customStyle="1" w:styleId="Abstract">
+  <w:style w:customStyle="1" w:styleId="Abstract" w:type="paragraph">
     <w:name w:val="Abstract"/>
     <w:basedOn w:val="Normal"/>
     <w:next w:val="BodyText"/>
@@ -1410,14 +1320,14 @@
     <w:pPr>
       <w:keepNext/>
       <w:keepLines/>
-      <w:spacing w:before="300" w:after="300"/>
+      <w:spacing w:after="300" w:before="300"/>
     </w:pPr>
     <w:rPr>
       <w:sz w:val="20"/>
       <w:szCs w:val="20"/>
     </w:rPr>
   </w:style>
-  <w:style w:type="paragraph" w:styleId="Bibliography">
+  <w:style w:styleId="Bibliography" w:type="paragraph">
     <w:name w:val="Bibliography"/>
     <w:basedOn w:val="Normal"/>
     <w:next w:val="Bibliography"/>
@@ -1425,7 +1335,7 @@
     <w:pPr/>
     <w:rPr/>
   </w:style>
-  <w:style w:type="paragraph" w:styleId="Heading1">
+  <w:style w:styleId="Heading1" w:type="paragraph">
     <w:name w:val="Heading 1"/>
     <w:basedOn w:val="Normal"/>
     <w:next w:val="BodyText"/>
@@ -1434,19 +1344,19 @@
     <w:pPr>
       <w:keepNext/>
       <w:keepLines/>
-      <w:spacing w:before="480" w:after="0"/>
+      <w:spacing w:after="0" w:before="480"/>
       <w:outlineLvl w:val="0"/>
     </w:pPr>
     <w:rPr>
-      <w:rFonts w:asciiTheme="majorHAnsi" w:eastAsiaTheme="majorEastAsia" w:hAnsiTheme="majorHAnsi" w:cstheme="majorBidi"/>
+      <w:rFonts w:asciiTheme="majorHAnsi" w:cstheme="majorBidi" w:eastAsiaTheme="majorEastAsia" w:hAnsiTheme="majorHAnsi"/>
       <w:b/>
       <w:bCs/>
-      <w:color w:val="4F81BD" w:themeColor="accent1"/>
+      <w:color w:themeColor="accent1" w:val="4F81BD"/>
       <w:sz w:val="32"/>
       <w:szCs w:val="32"/>
     </w:rPr>
   </w:style>
-  <w:style w:type="paragraph" w:styleId="Heading2">
+  <w:style w:styleId="Heading2" w:type="paragraph">
     <w:name w:val="Heading 2"/>
     <w:basedOn w:val="Normal"/>
     <w:next w:val="BodyText"/>
@@ -1456,19 +1366,19 @@
     <w:pPr>
       <w:keepNext/>
       <w:keepLines/>
-      <w:spacing w:before="200" w:after="0"/>
+      <w:spacing w:after="0" w:before="200"/>
       <w:outlineLvl w:val="1"/>
     </w:pPr>
     <w:rPr>
-      <w:rFonts w:asciiTheme="majorHAnsi" w:eastAsiaTheme="majorEastAsia" w:hAnsiTheme="majorHAnsi" w:cstheme="majorBidi"/>
+      <w:rFonts w:asciiTheme="majorHAnsi" w:cstheme="majorBidi" w:eastAsiaTheme="majorEastAsia" w:hAnsiTheme="majorHAnsi"/>
       <w:b/>
       <w:bCs/>
-      <w:color w:val="4F81BD" w:themeColor="accent1"/>
+      <w:color w:themeColor="accent1" w:val="4F81BD"/>
       <w:sz w:val="28"/>
       <w:szCs w:val="28"/>
     </w:rPr>
   </w:style>
-  <w:style w:type="paragraph" w:styleId="Heading3">
+  <w:style w:styleId="Heading3" w:type="paragraph">
     <w:name w:val="Heading 3"/>
     <w:basedOn w:val="Normal"/>
     <w:next w:val="BodyText"/>
@@ -1478,19 +1388,19 @@
     <w:pPr>
       <w:keepNext/>
       <w:keepLines/>
-      <w:spacing w:before="200" w:after="0"/>
+      <w:spacing w:after="0" w:before="200"/>
       <w:outlineLvl w:val="2"/>
     </w:pPr>
     <w:rPr>
-      <w:rFonts w:asciiTheme="majorHAnsi" w:eastAsiaTheme="majorEastAsia" w:hAnsiTheme="majorHAnsi" w:cstheme="majorBidi"/>
+      <w:rFonts w:asciiTheme="majorHAnsi" w:cstheme="majorBidi" w:eastAsiaTheme="majorEastAsia" w:hAnsiTheme="majorHAnsi"/>
       <w:b/>
       <w:bCs/>
-      <w:color w:val="4F81BD" w:themeColor="accent1"/>
+      <w:color w:themeColor="accent1" w:val="4F81BD"/>
       <w:sz w:val="24"/>
       <w:szCs w:val="24"/>
     </w:rPr>
   </w:style>
-  <w:style w:type="paragraph" w:styleId="Heading4">
+  <w:style w:styleId="Heading4" w:type="paragraph">
     <w:name w:val="Heading 4"/>
     <w:basedOn w:val="Normal"/>
     <w:next w:val="BodyText"/>
@@ -1500,19 +1410,19 @@
     <w:pPr>
       <w:keepNext/>
       <w:keepLines/>
-      <w:spacing w:before="200" w:after="0"/>
+      <w:spacing w:after="0" w:before="200"/>
       <w:outlineLvl w:val="3"/>
     </w:pPr>
     <w:rPr>
-      <w:rFonts w:asciiTheme="majorHAnsi" w:eastAsiaTheme="majorEastAsia" w:hAnsiTheme="majorHAnsi" w:cstheme="majorBidi"/>
+      <w:rFonts w:asciiTheme="majorHAnsi" w:cstheme="majorBidi" w:eastAsiaTheme="majorEastAsia" w:hAnsiTheme="majorHAnsi"/>
       <w:i/>
       <w:bCs/>
-      <w:color w:val="4F81BD" w:themeColor="accent1"/>
+      <w:color w:themeColor="accent1" w:val="4F81BD"/>
       <w:sz w:val="24"/>
       <w:szCs w:val="24"/>
     </w:rPr>
   </w:style>
-  <w:style w:type="paragraph" w:styleId="Heading5">
+  <w:style w:styleId="Heading5" w:type="paragraph">
     <w:name w:val="Heading 5"/>
     <w:basedOn w:val="Normal"/>
     <w:next w:val="BodyText"/>
@@ -1522,18 +1432,18 @@
     <w:pPr>
       <w:keepNext/>
       <w:keepLines/>
-      <w:spacing w:before="200" w:after="0"/>
+      <w:spacing w:after="0" w:before="200"/>
       <w:outlineLvl w:val="4"/>
     </w:pPr>
     <w:rPr>
-      <w:rFonts w:asciiTheme="majorHAnsi" w:eastAsiaTheme="majorEastAsia" w:hAnsiTheme="majorHAnsi" w:cstheme="majorBidi"/>
+      <w:rFonts w:asciiTheme="majorHAnsi" w:cstheme="majorBidi" w:eastAsiaTheme="majorEastAsia" w:hAnsiTheme="majorHAnsi"/>
       <w:iCs/>
-      <w:color w:val="4F81BD" w:themeColor="accent1"/>
+      <w:color w:themeColor="accent1" w:val="4F81BD"/>
       <w:sz w:val="24"/>
       <w:szCs w:val="24"/>
     </w:rPr>
   </w:style>
-  <w:style w:type="paragraph" w:styleId="Heading6">
+  <w:style w:styleId="Heading6" w:type="paragraph">
     <w:name w:val="Heading 6"/>
     <w:basedOn w:val="Normal"/>
     <w:next w:val="BodyText"/>
@@ -1543,17 +1453,17 @@
     <w:pPr>
       <w:keepNext/>
       <w:keepLines/>
-      <w:spacing w:before="200" w:after="0"/>
+      <w:spacing w:after="0" w:before="200"/>
       <w:outlineLvl w:val="5"/>
     </w:pPr>
     <w:rPr>
-      <w:rFonts w:asciiTheme="majorHAnsi" w:eastAsiaTheme="majorEastAsia" w:hAnsiTheme="majorHAnsi" w:cstheme="majorBidi"/>
-      <w:color w:val="4F81BD" w:themeColor="accent1"/>
+      <w:rFonts w:asciiTheme="majorHAnsi" w:cstheme="majorBidi" w:eastAsiaTheme="majorEastAsia" w:hAnsiTheme="majorHAnsi"/>
+      <w:color w:themeColor="accent1" w:val="4F81BD"/>
       <w:sz w:val="24"/>
       <w:szCs w:val="24"/>
     </w:rPr>
   </w:style>
-  <w:style w:type="paragraph" w:styleId="Heading7">
+  <w:style w:styleId="Heading7" w:type="paragraph">
     <w:name w:val="Heading 7"/>
     <w:basedOn w:val="Normal"/>
     <w:next w:val="BodyText"/>
@@ -1563,17 +1473,17 @@
     <w:pPr>
       <w:keepNext/>
       <w:keepLines/>
-      <w:spacing w:before="200" w:after="0"/>
+      <w:spacing w:after="0" w:before="200"/>
       <w:outlineLvl w:val="6"/>
     </w:pPr>
     <w:rPr>
-      <w:rFonts w:asciiTheme="majorHAnsi" w:eastAsiaTheme="majorEastAsia" w:hAnsiTheme="majorHAnsi" w:cstheme="majorBidi"/>
-      <w:color w:val="4F81BD" w:themeColor="accent1"/>
+      <w:rFonts w:asciiTheme="majorHAnsi" w:cstheme="majorBidi" w:eastAsiaTheme="majorEastAsia" w:hAnsiTheme="majorHAnsi"/>
+      <w:color w:themeColor="accent1" w:val="4F81BD"/>
       <w:sz w:val="24"/>
       <w:szCs w:val="24"/>
     </w:rPr>
   </w:style>
-  <w:style w:type="paragraph" w:styleId="Heading8">
+  <w:style w:styleId="Heading8" w:type="paragraph">
     <w:name w:val="Heading 8"/>
     <w:basedOn w:val="Normal"/>
     <w:next w:val="BodyText"/>
@@ -1583,17 +1493,17 @@
     <w:pPr>
       <w:keepNext/>
       <w:keepLines/>
-      <w:spacing w:before="200" w:after="0"/>
+      <w:spacing w:after="0" w:before="200"/>
       <w:outlineLvl w:val="7"/>
     </w:pPr>
     <w:rPr>
-      <w:rFonts w:asciiTheme="majorHAnsi" w:eastAsiaTheme="majorEastAsia" w:hAnsiTheme="majorHAnsi" w:cstheme="majorBidi"/>
-      <w:color w:val="4F81BD" w:themeColor="accent1"/>
+      <w:rFonts w:asciiTheme="majorHAnsi" w:cstheme="majorBidi" w:eastAsiaTheme="majorEastAsia" w:hAnsiTheme="majorHAnsi"/>
+      <w:color w:themeColor="accent1" w:val="4F81BD"/>
       <w:sz w:val="24"/>
       <w:szCs w:val="24"/>
     </w:rPr>
   </w:style>
-  <w:style w:type="paragraph" w:styleId="Heading9">
+  <w:style w:styleId="Heading9" w:type="paragraph">
     <w:name w:val="Heading 9"/>
     <w:basedOn w:val="Normal"/>
     <w:next w:val="BodyText"/>
@@ -1603,17 +1513,17 @@
     <w:pPr>
       <w:keepNext/>
       <w:keepLines/>
-      <w:spacing w:before="200" w:after="0"/>
+      <w:spacing w:after="0" w:before="200"/>
       <w:outlineLvl w:val="8"/>
     </w:pPr>
     <w:rPr>
-      <w:rFonts w:asciiTheme="majorHAnsi" w:eastAsiaTheme="majorEastAsia" w:hAnsiTheme="majorHAnsi" w:cstheme="majorBidi"/>
-      <w:color w:val="4F81BD" w:themeColor="accent1"/>
+      <w:rFonts w:asciiTheme="majorHAnsi" w:cstheme="majorBidi" w:eastAsiaTheme="majorEastAsia" w:hAnsiTheme="majorHAnsi"/>
+      <w:color w:themeColor="accent1" w:val="4F81BD"/>
       <w:sz w:val="24"/>
       <w:szCs w:val="24"/>
     </w:rPr>
   </w:style>
-  <w:style w:type="paragraph" w:styleId="BlockText">
+  <w:style w:styleId="BlockText" w:type="paragraph">
     <w:name w:val="Block Text"/>
     <w:basedOn w:val="BodyText"/>
     <w:next w:val="BodyText"/>
@@ -1621,11 +1531,11 @@
     <w:unhideWhenUsed/>
     <w:qFormat/>
     <w:pPr>
-      <w:spacing w:before="100" w:after="100"/>
+      <w:spacing w:after="100" w:before="100"/>
       <w:ind w:firstLine="0" w:left="480" w:right="480"/>
     </w:pPr>
   </w:style>
-  <w:style w:type="paragraph" w:styleId="FootnoteText">
+  <w:style w:styleId="FootnoteText" w:type="paragraph">
     <w:name w:val="Footnote Text"/>
     <w:basedOn w:val="Normal"/>
     <w:next w:val="FootnoteText"/>
@@ -1633,28 +1543,43 @@
     <w:unhideWhenUsed/>
     <w:qFormat/>
   </w:style>
-  <w:style w:type="character" w:default="1" w:styleId="DefaultParagraphFont">
+  <w:style w:default="1" w:styleId="DefaultParagraphFont" w:type="character">
     <w:name w:val="Default Paragraph Font"/>
     <w:semiHidden/>
     <w:unhideWhenUsed/>
   </w:style>
-  <w:style w:type="table" w:default="1" w:styleId="Table">
+  <w:style w:default="1" w:styleId="Table" w:type="table">
     <w:name w:val="Table"/>
     <w:basedOn w:val="TableNormal"/>
     <w:semiHidden/>
     <w:unhideWhenUsed/>
     <w:qFormat/>
     <w:tblPr>
-      <w:tblInd w:w="0" w:type="dxa"/>
+      <w:tblInd w:type="dxa" w:w="0"/>
       <w:tblCellMar>
-        <w:top w:w="0" w:type="dxa"/>
-        <w:left w:w="108" w:type="dxa"/>
-        <w:bottom w:w="0" w:type="dxa"/>
-        <w:right w:w="108" w:type="dxa"/>
+        <w:top w:type="dxa" w:w="0"/>
+        <w:left w:type="dxa" w:w="108"/>
+        <w:bottom w:type="dxa" w:w="0"/>
+        <w:right w:type="dxa" w:w="108"/>
       </w:tblCellMar>
     </w:tblPr>
-  </w:style>
-  <w:style w:type="paragraph" w:customStyle="1" w:styleId="DefinitionTerm">
+    <w:tblStylePr w:type="firstRow">
+      <w:tblPr>
+        <w:jc w:val="left"/>
+        <w:tblInd w:type="dxa" w:w="0"/>
+      </w:tblPr>
+      <w:trPr>
+        <w:jc w:val="left"/>
+      </w:trPr>
+      <w:tcPr>
+        <w:vAlign w:val="bottom"/>
+        <w:tcBorders>
+          <w:bottom w:val="single"/>
+        </w:tcBorders>
+      </w:tcPr>
+    </w:tblStylePr>
+  </w:style>
+  <w:style w:customStyle="1" w:styleId="DefinitionTerm" w:type="paragraph">
     <w:name w:val="Definition Term"/>
     <w:basedOn w:val="Normal"/>
     <w:next w:val="Definition"/>
@@ -1667,49 +1592,49 @@
       <w:b/>
     </w:rPr>
   </w:style>
-  <w:style w:type="paragraph" w:customStyle="1" w:styleId="Definition">
+  <w:style w:customStyle="1" w:styleId="Definition" w:type="paragraph">
     <w:name w:val="Definition"/>
     <w:basedOn w:val="Normal"/>
   </w:style>
-  <w:style w:type="paragraph" w:styleId="Caption">
+  <w:style w:styleId="Caption" w:type="paragraph">
     <w:name w:val="Caption"/>
     <w:basedOn w:val="Normal"/>
     <w:link w:val="BodyTextChar"/>
     <w:pPr>
-      <w:spacing w:before="0" w:after="120"/>
+      <w:spacing w:after="120" w:before="0"/>
     </w:pPr>
     <w:rPr>
       <w:i/>
     </w:rPr>
   </w:style>
-  <w:style w:type="paragraph" w:customStyle="1" w:styleId="TableCaption">
+  <w:style w:customStyle="1" w:styleId="TableCaption" w:type="paragraph">
     <w:name w:val="Table Caption"/>
     <w:basedOn w:val="Caption"/>
     <w:pPr>
       <w:keepNext/>
     </w:pPr>
   </w:style>
-  <w:style w:type="paragraph" w:customStyle="1" w:styleId="ImageCaption">
+  <w:style w:customStyle="1" w:styleId="ImageCaption" w:type="paragraph">
     <w:name w:val="Image Caption"/>
     <w:basedOn w:val="Caption"/>
   </w:style>
-  <w:style w:type="paragraph" w:customStyle="1" w:styleId="Figure">
+  <w:style w:customStyle="1" w:styleId="Figure" w:type="paragraph">
     <w:name w:val="Figure"/>
     <w:basedOn w:val="Normal"/>
   </w:style>
-  <w:style w:type="paragraph" w:customStyle="1" w:styleId="CaptionedFigure">
+  <w:style w:customStyle="1" w:styleId="CaptionedFigure" w:type="paragraph">
     <w:name w:val="Captioned Figure"/>
     <w:basedOn w:val="Figure"/>
     <w:pPr>
       <w:keepNext/>
     </w:pPr>
   </w:style>
-  <w:style w:type="character" w:customStyle="1" w:styleId="BodyTextChar">
+  <w:style w:customStyle="1" w:styleId="BodyTextChar" w:type="character">
     <w:name w:val="Body Text Char"/>
     <w:basedOn w:val="DefaultParagraphFont"/>
     <w:link w:val="BodyText"/>
   </w:style>
-  <w:style w:type="character" w:customStyle="1" w:styleId="VerbatimChar">
+  <w:style w:customStyle="1" w:styleId="VerbatimChar" w:type="character">
     <w:name w:val="Verbatim Char"/>
     <w:basedOn w:val="BodyTextChar"/>
     <w:rPr>
@@ -1717,21 +1642,25 @@
       <w:sz w:val="22"/>
     </w:rPr>
   </w:style>
-  <w:style w:type="character" w:styleId="FootnoteReference">
+  <w:style w:customStyle="1" w:styleId="SectionNumber" w:type="character">
+    <w:name w:val="Section Number"/>
+    <w:basedOn w:val="BodyTextChar"/>
+  </w:style>
+  <w:style w:styleId="FootnoteReference" w:type="character">
     <w:name w:val="Footnote Reference"/>
     <w:basedOn w:val="BodyTextChar"/>
     <w:rPr>
       <w:vertAlign w:val="superscript"/>
     </w:rPr>
   </w:style>
-  <w:style w:type="character" w:styleId="Hyperlink">
+  <w:style w:styleId="Hyperlink" w:type="character">
     <w:name w:val="Hyperlink"/>
     <w:basedOn w:val="BodyTextChar"/>
     <w:rPr>
-      <w:color w:val="4F81BD" w:themeColor="accent1"/>
-    </w:rPr>
-  </w:style>
-  <w:style w:type="paragraph" w:styleId="TOCHeading">
+      <w:color w:themeColor="accent1" w:val="4F81BD"/>
+    </w:rPr>
+  </w:style>
+  <w:style w:styleId="TOCHeading" w:type="paragraph">
     <w:name w:val="TOC Heading"/>
     <w:basedOn w:val="Heading1"/>
     <w:next w:val="BodyText"/>
@@ -1743,10 +1672,10 @@
       <w:outlineLvl w:val="9"/>
     </w:pPr>
     <w:rPr>
-      <w:rFonts w:asciiTheme="majorHAnsi" w:eastAsiaTheme="majorEastAsia" w:hAnsiTheme="majorHAnsi" w:cstheme="majorBidi"/>
+      <w:rFonts w:asciiTheme="majorHAnsi" w:cstheme="majorBidi" w:eastAsiaTheme="majorEastAsia" w:hAnsiTheme="majorHAnsi"/>
       <w:b w:val="0"/>
       <w:bCs w:val="0"/>
-      <w:color w:val="365F91" w:themeColor="accent1" w:themeShade="BF"/>
+      <w:color w:themeColor="accent1" w:themeShade="BF" w:val="365F91"/>
     </w:rPr>
   </w:style>
   <w:style w:type="paragraph" w:customStyle="1" w:styleId="SourceCode">
@@ -1838,7 +1767,10 @@
   <w:style w:type="character" w:customStyle="1" w:styleId="ImportTok">
     <w:name w:val="ImportTok"/>
     <w:basedOn w:val="VerbatimChar"/>
-    <w:rPr/>
+    <w:rPr>
+      <w:color w:val="008000"/>
+      <w:b/>
+    </w:rPr>
   </w:style>
   <w:style w:type="character" w:customStyle="1" w:styleId="CommentTok">
     <w:name w:val="CommentTok"/>
@@ -1913,7 +1845,9 @@
   <w:style w:type="character" w:customStyle="1" w:styleId="BuiltInTok">
     <w:name w:val="BuiltInTok"/>
     <w:basedOn w:val="VerbatimChar"/>
-    <w:rPr/>
+    <w:rPr>
+      <w:color w:val="008000"/>
+    </w:rPr>
   </w:style>
   <w:style w:type="character" w:customStyle="1" w:styleId="ExtensionTok">
     <w:name w:val="ExtensionTok"/>

--- a/docs/CONSTITUTION.docx
+++ b/docs/CONSTITUTION.docx
@@ -1312,6 +1312,25 @@
       <w:jc w:val="center"/>
     </w:pPr>
   </w:style>
+  <w:style w:customStyle="1" w:styleId="AbstractTitle" w:type="paragraph">
+    <w:name w:val="Abstract Title"/>
+    <w:basedOn w:val="Normal"/>
+    <w:next w:val="Abstract"/>
+    <w:qFormat/>
+    <w:pPr>
+      <w:keepNext/>
+      <w:keepLines/>
+      <w:jc w:val="center"/>
+      <w:spacing w:after="0" w:before="300"/>
+    </w:pPr>
+    <w:rPr>
+      <w:sz w:val="20"/>
+      <w:szCs w:val="20"/>
+      <w:b/>
+      <w:color w:val="345A8A"/>
+      &gt;
+    </w:rPr>
+  </w:style>
   <w:style w:customStyle="1" w:styleId="Abstract" w:type="paragraph">
     <w:name w:val="Abstract"/>
     <w:basedOn w:val="Normal"/>
@@ -1320,7 +1339,7 @@
     <w:pPr>
       <w:keepNext/>
       <w:keepLines/>
-      <w:spacing w:after="300" w:before="300"/>
+      <w:spacing w:after="300" w:before="100"/>
     </w:pPr>
     <w:rPr>
       <w:sz w:val="20"/>
